--- a/产品文档/EyesOn.my产品设计说明书.docx
+++ b/产品文档/EyesOn.my产品设计说明书.docx
@@ -292,7 +292,7 @@
             <w:rPr>
               <w:rFonts w:ascii="微软雅黑" w:eastAsia="微软雅黑" w:hAnsi="微软雅黑" w:cs="Tahoma" w:hint="eastAsia"/>
             </w:rPr>
-            <w:t>Version 1.2.0 Updated 2012-08-15 by 吴亮</w:t>
+            <w:t>Version 2.0.0 Updated 2012-08-18 by 吴亮</w:t>
           </w:r>
         </w:p>
       </w:sdtContent>
@@ -1328,8 +1328,6 @@
               <w:fldChar w:fldCharType="end"/>
             </w:r>
           </w:hyperlink>
-          <w:bookmarkStart w:id="0" w:name="_GoBack"/>
-          <w:bookmarkEnd w:id="0"/>
         </w:p>
         <w:p>
           <w:pPr>
@@ -2798,7 +2796,7 @@
       <w:pPr>
         <w:pStyle w:val="1"/>
       </w:pPr>
-      <w:bookmarkStart w:id="1" w:name="_Toc332753576"/>
+      <w:bookmarkStart w:id="0" w:name="_Toc332753576"/>
       <w:r>
         <w:rPr>
           <w:rFonts w:hint="eastAsia"/>
@@ -2818,7 +2816,7 @@
         </w:rPr>
         <w:t>产品概要</w:t>
       </w:r>
-      <w:bookmarkEnd w:id="1"/>
+      <w:bookmarkEnd w:id="0"/>
     </w:p>
     <w:p>
       <w:pPr>
@@ -2828,14 +2826,14 @@
           <w:numId w:val="3"/>
         </w:numPr>
       </w:pPr>
-      <w:bookmarkStart w:id="2" w:name="_Toc332753577"/>
+      <w:bookmarkStart w:id="1" w:name="_Toc332753577"/>
       <w:r>
         <w:rPr>
           <w:rFonts w:hint="eastAsia"/>
         </w:rPr>
         <w:t>需求挖掘</w:t>
       </w:r>
-      <w:bookmarkEnd w:id="2"/>
+      <w:bookmarkEnd w:id="1"/>
     </w:p>
     <w:p>
       <w:r>
@@ -2960,14 +2958,14 @@
           <w:numId w:val="3"/>
         </w:numPr>
       </w:pPr>
-      <w:bookmarkStart w:id="3" w:name="_Toc332753578"/>
+      <w:bookmarkStart w:id="2" w:name="_Toc332753578"/>
       <w:r>
         <w:rPr>
           <w:rFonts w:hint="eastAsia"/>
         </w:rPr>
         <w:t>主要功能</w:t>
       </w:r>
-      <w:bookmarkEnd w:id="3"/>
+      <w:bookmarkEnd w:id="2"/>
     </w:p>
     <w:p>
       <w:r>
@@ -3132,14 +3130,14 @@
           <w:numId w:val="3"/>
         </w:numPr>
       </w:pPr>
-      <w:bookmarkStart w:id="4" w:name="_Toc332753579"/>
+      <w:bookmarkStart w:id="3" w:name="_Toc332753579"/>
       <w:r>
         <w:rPr>
           <w:rFonts w:hint="eastAsia"/>
         </w:rPr>
         <w:t>设计思想与原则</w:t>
       </w:r>
-      <w:bookmarkEnd w:id="4"/>
+      <w:bookmarkEnd w:id="3"/>
     </w:p>
     <w:p>
       <w:pPr>
@@ -3149,14 +3147,14 @@
           <w:numId w:val="7"/>
         </w:numPr>
       </w:pPr>
-      <w:bookmarkStart w:id="5" w:name="_Toc332753580"/>
+      <w:bookmarkStart w:id="4" w:name="_Toc332753580"/>
       <w:r>
         <w:rPr>
           <w:rFonts w:hint="eastAsia"/>
         </w:rPr>
         <w:t>以用户体验为唯一最重要的考虑因素</w:t>
       </w:r>
-      <w:bookmarkEnd w:id="5"/>
+      <w:bookmarkEnd w:id="4"/>
     </w:p>
     <w:p>
       <w:r>
@@ -3182,7 +3180,7 @@
           <w:numId w:val="7"/>
         </w:numPr>
       </w:pPr>
-      <w:bookmarkStart w:id="6" w:name="_Toc332753581"/>
+      <w:bookmarkStart w:id="5" w:name="_Toc332753581"/>
       <w:r>
         <w:rPr>
           <w:rFonts w:hint="eastAsia"/>
@@ -3202,7 +3200,7 @@
         </w:rPr>
         <w:t>精简自身重量</w:t>
       </w:r>
-      <w:bookmarkEnd w:id="6"/>
+      <w:bookmarkEnd w:id="5"/>
     </w:p>
     <w:p>
       <w:r>
@@ -3220,14 +3218,14 @@
           <w:numId w:val="7"/>
         </w:numPr>
       </w:pPr>
-      <w:bookmarkStart w:id="7" w:name="_Toc332753582"/>
+      <w:bookmarkStart w:id="6" w:name="_Toc332753582"/>
       <w:r>
         <w:rPr>
           <w:rFonts w:hint="eastAsia"/>
         </w:rPr>
         <w:t>专注提供实用性工具</w:t>
       </w:r>
-      <w:bookmarkEnd w:id="7"/>
+      <w:bookmarkEnd w:id="6"/>
     </w:p>
     <w:p>
       <w:r>
@@ -3245,14 +3243,14 @@
           <w:numId w:val="7"/>
         </w:numPr>
       </w:pPr>
-      <w:bookmarkStart w:id="8" w:name="_Toc332753583"/>
+      <w:bookmarkStart w:id="7" w:name="_Toc332753583"/>
       <w:r>
         <w:rPr>
           <w:rFonts w:hint="eastAsia"/>
         </w:rPr>
         <w:t>只做移动终端</w:t>
       </w:r>
-      <w:bookmarkEnd w:id="8"/>
+      <w:bookmarkEnd w:id="7"/>
     </w:p>
     <w:p>
       <w:r>
@@ -3270,14 +3268,14 @@
           <w:numId w:val="7"/>
         </w:numPr>
       </w:pPr>
-      <w:bookmarkStart w:id="9" w:name="_Toc332753584"/>
+      <w:bookmarkStart w:id="8" w:name="_Toc332753584"/>
       <w:r>
         <w:rPr>
           <w:rFonts w:hint="eastAsia"/>
         </w:rPr>
         <w:t>与公共社交平台、亲密关系社交工具的差异</w:t>
       </w:r>
-      <w:bookmarkEnd w:id="9"/>
+      <w:bookmarkEnd w:id="8"/>
     </w:p>
     <w:p>
       <w:r>
@@ -3327,14 +3325,14 @@
           <w:numId w:val="3"/>
         </w:numPr>
       </w:pPr>
-      <w:bookmarkStart w:id="10" w:name="_Toc332753585"/>
+      <w:bookmarkStart w:id="9" w:name="_Toc332753585"/>
       <w:r>
         <w:rPr>
           <w:rFonts w:hint="eastAsia"/>
         </w:rPr>
         <w:t>技术路线</w:t>
       </w:r>
-      <w:bookmarkEnd w:id="10"/>
+      <w:bookmarkEnd w:id="9"/>
     </w:p>
     <w:p>
       <w:pPr>
@@ -3344,14 +3342,14 @@
           <w:numId w:val="8"/>
         </w:numPr>
       </w:pPr>
-      <w:bookmarkStart w:id="11" w:name="_Toc332753586"/>
+      <w:bookmarkStart w:id="10" w:name="_Toc332753586"/>
       <w:r>
         <w:rPr>
           <w:rFonts w:hint="eastAsia"/>
         </w:rPr>
         <w:t>服务器</w:t>
       </w:r>
-      <w:bookmarkEnd w:id="11"/>
+      <w:bookmarkEnd w:id="10"/>
     </w:p>
     <w:p>
       <w:r>
@@ -3401,14 +3399,14 @@
           <w:numId w:val="8"/>
         </w:numPr>
       </w:pPr>
-      <w:bookmarkStart w:id="12" w:name="_Toc332753587"/>
+      <w:bookmarkStart w:id="11" w:name="_Toc332753587"/>
       <w:r>
         <w:rPr>
           <w:rFonts w:hint="eastAsia"/>
         </w:rPr>
         <w:t>客户端</w:t>
       </w:r>
-      <w:bookmarkEnd w:id="12"/>
+      <w:bookmarkEnd w:id="11"/>
     </w:p>
     <w:p>
       <w:r>
@@ -3510,7 +3508,7 @@
           <w:numId w:val="3"/>
         </w:numPr>
       </w:pPr>
-      <w:bookmarkStart w:id="13" w:name="_Toc332753588"/>
+      <w:bookmarkStart w:id="12" w:name="_Toc332753588"/>
       <w:r>
         <w:rPr>
           <w:rFonts w:hint="eastAsia"/>
@@ -3518,7 +3516,7 @@
         <w:lastRenderedPageBreak/>
         <w:t>人力资源</w:t>
       </w:r>
-      <w:bookmarkEnd w:id="13"/>
+      <w:bookmarkEnd w:id="12"/>
     </w:p>
     <w:p>
       <w:r>
@@ -4654,7 +4652,7 @@
       <w:pPr>
         <w:pStyle w:val="1"/>
       </w:pPr>
-      <w:bookmarkStart w:id="14" w:name="_Toc332753589"/>
+      <w:bookmarkStart w:id="13" w:name="_Toc332753589"/>
       <w:r>
         <w:rPr>
           <w:rFonts w:hint="eastAsia"/>
@@ -4674,7 +4672,7 @@
         </w:rPr>
         <w:t>设计方案</w:t>
       </w:r>
-      <w:bookmarkEnd w:id="14"/>
+      <w:bookmarkEnd w:id="13"/>
     </w:p>
     <w:p>
       <w:pPr>
@@ -4684,14 +4682,14 @@
           <w:numId w:val="4"/>
         </w:numPr>
       </w:pPr>
-      <w:bookmarkStart w:id="15" w:name="_Toc332753590"/>
+      <w:bookmarkStart w:id="14" w:name="_Toc332753590"/>
       <w:r>
         <w:rPr>
           <w:rFonts w:hint="eastAsia"/>
         </w:rPr>
         <w:t>用户注册与平台绑定规则</w:t>
       </w:r>
-      <w:bookmarkEnd w:id="15"/>
+      <w:bookmarkEnd w:id="14"/>
     </w:p>
     <w:p>
       <w:pPr>
@@ -4701,14 +4699,14 @@
           <w:numId w:val="5"/>
         </w:numPr>
       </w:pPr>
-      <w:bookmarkStart w:id="16" w:name="_Toc332753591"/>
+      <w:bookmarkStart w:id="15" w:name="_Toc332753591"/>
       <w:r>
         <w:rPr>
           <w:rFonts w:hint="eastAsia"/>
         </w:rPr>
         <w:t>注册流程</w:t>
       </w:r>
-      <w:bookmarkEnd w:id="16"/>
+      <w:bookmarkEnd w:id="15"/>
     </w:p>
     <w:p>
       <w:r>
@@ -4783,14 +4781,14 @@
           <w:numId w:val="5"/>
         </w:numPr>
       </w:pPr>
-      <w:bookmarkStart w:id="17" w:name="_Toc332753592"/>
+      <w:bookmarkStart w:id="16" w:name="_Toc332753592"/>
       <w:r>
         <w:rPr>
           <w:rFonts w:hint="eastAsia"/>
         </w:rPr>
         <w:t>应用账号与开放平台</w:t>
       </w:r>
-      <w:bookmarkEnd w:id="17"/>
+      <w:bookmarkEnd w:id="16"/>
     </w:p>
     <w:p>
       <w:r>
@@ -4897,14 +4895,14 @@
           <w:numId w:val="5"/>
         </w:numPr>
       </w:pPr>
-      <w:bookmarkStart w:id="18" w:name="_Toc332753593"/>
+      <w:bookmarkStart w:id="17" w:name="_Toc332753593"/>
       <w:r>
         <w:rPr>
           <w:rFonts w:hint="eastAsia"/>
         </w:rPr>
         <w:t>用户与开放平台</w:t>
       </w:r>
-      <w:bookmarkEnd w:id="18"/>
+      <w:bookmarkEnd w:id="17"/>
     </w:p>
     <w:p>
       <w:r>
@@ -6009,7 +6007,7 @@
           <w:numId w:val="4"/>
         </w:numPr>
       </w:pPr>
-      <w:bookmarkStart w:id="19" w:name="_Toc332753594"/>
+      <w:bookmarkStart w:id="18" w:name="_Toc332753594"/>
       <w:r>
         <w:rPr>
           <w:rFonts w:hint="eastAsia"/>
@@ -6017,7 +6015,7 @@
         <w:lastRenderedPageBreak/>
         <w:t>关注窗（暂定名）</w:t>
       </w:r>
-      <w:bookmarkEnd w:id="19"/>
+      <w:bookmarkEnd w:id="18"/>
     </w:p>
     <w:p>
       <w:pPr>
@@ -6027,14 +6025,14 @@
           <w:numId w:val="6"/>
         </w:numPr>
       </w:pPr>
-      <w:bookmarkStart w:id="20" w:name="_Toc332753595"/>
+      <w:bookmarkStart w:id="19" w:name="_Toc332753595"/>
       <w:r>
         <w:rPr>
           <w:rFonts w:hint="eastAsia"/>
         </w:rPr>
         <w:t>关注窗规则</w:t>
       </w:r>
-      <w:bookmarkEnd w:id="20"/>
+      <w:bookmarkEnd w:id="19"/>
     </w:p>
     <w:p>
       <w:r>
@@ -6117,14 +6115,14 @@
           <w:numId w:val="6"/>
         </w:numPr>
       </w:pPr>
-      <w:bookmarkStart w:id="21" w:name="_Toc332753596"/>
+      <w:bookmarkStart w:id="20" w:name="_Toc332753596"/>
       <w:r>
         <w:rPr>
           <w:rFonts w:hint="eastAsia"/>
         </w:rPr>
         <w:t>添加关注对象</w:t>
       </w:r>
-      <w:bookmarkEnd w:id="21"/>
+      <w:bookmarkEnd w:id="20"/>
     </w:p>
     <w:p>
       <w:r>
@@ -6207,14 +6205,14 @@
           <w:numId w:val="6"/>
         </w:numPr>
       </w:pPr>
-      <w:bookmarkStart w:id="22" w:name="_Toc332753597"/>
+      <w:bookmarkStart w:id="21" w:name="_Toc332753597"/>
       <w:r>
         <w:rPr>
           <w:rFonts w:hint="eastAsia"/>
         </w:rPr>
         <w:t>关注对象类型</w:t>
       </w:r>
-      <w:bookmarkEnd w:id="22"/>
+      <w:bookmarkEnd w:id="21"/>
     </w:p>
     <w:p>
       <w:r>
@@ -6757,326 +6755,6 @@
         <w:rPr>
           <w:rFonts w:hint="eastAsia"/>
         </w:rPr>
-        <w:t>对于只有一个平台的关注对象</w:t>
-      </w:r>
-      <w:r>
-        <w:rPr>
-          <w:rFonts w:hint="eastAsia"/>
-        </w:rPr>
-        <w:t>(</w:t>
-      </w:r>
-      <w:r>
-        <w:rPr>
-          <w:rFonts w:hint="eastAsia"/>
-        </w:rPr>
-        <w:t>称之为碎片对象</w:t>
-      </w:r>
-      <w:r>
-        <w:rPr>
-          <w:rFonts w:hint="eastAsia"/>
-        </w:rPr>
-        <w:t xml:space="preserve">), </w:t>
-      </w:r>
-      <w:r>
-        <w:rPr>
-          <w:rFonts w:hint="eastAsia"/>
-        </w:rPr>
-        <w:t>可以将其与其他任意关注对象</w:t>
-      </w:r>
-      <w:r>
-        <w:rPr>
-          <w:rFonts w:hint="eastAsia"/>
-          <w:b/>
-        </w:rPr>
-        <w:t>合并</w:t>
-      </w:r>
-      <w:r>
-        <w:rPr>
-          <w:rFonts w:hint="eastAsia"/>
-        </w:rPr>
-        <w:t xml:space="preserve">, </w:t>
-      </w:r>
-      <w:r>
-        <w:rPr>
-          <w:rFonts w:hint="eastAsia"/>
-        </w:rPr>
-        <w:t>形成拼接对象</w:t>
-      </w:r>
-      <w:r>
-        <w:rPr>
-          <w:rFonts w:hint="eastAsia"/>
-        </w:rPr>
-        <w:t xml:space="preserve">. </w:t>
-      </w:r>
-      <w:r>
-        <w:rPr>
-          <w:rFonts w:hint="eastAsia"/>
-        </w:rPr>
-        <w:t>合并后</w:t>
-      </w:r>
-      <w:r>
-        <w:rPr>
-          <w:rFonts w:hint="eastAsia"/>
-        </w:rPr>
-        <w:t xml:space="preserve">, </w:t>
-      </w:r>
-      <w:r>
-        <w:rPr>
-          <w:rFonts w:hint="eastAsia"/>
-        </w:rPr>
-        <w:t>用户需要重新输入备注</w:t>
-      </w:r>
-      <w:r>
-        <w:rPr>
-          <w:rFonts w:hint="eastAsia"/>
-        </w:rPr>
-        <w:t xml:space="preserve">, </w:t>
-      </w:r>
-      <w:r>
-        <w:rPr>
-          <w:rFonts w:hint="eastAsia"/>
-        </w:rPr>
-        <w:t>并且需要在两个关注对象的头像中选择一个作为拼接对象的头像</w:t>
-      </w:r>
-      <w:r>
-        <w:rPr>
-          <w:rFonts w:hint="eastAsia"/>
-        </w:rPr>
-        <w:t xml:space="preserve">. </w:t>
-      </w:r>
-      <w:r>
-        <w:rPr>
-          <w:rFonts w:hint="eastAsia"/>
-        </w:rPr>
-        <w:t>需要注意的是</w:t>
-      </w:r>
-      <w:r>
-        <w:rPr>
-          <w:rFonts w:hint="eastAsia"/>
-        </w:rPr>
-        <w:t xml:space="preserve">, </w:t>
-      </w:r>
-      <w:r>
-        <w:rPr>
-          <w:rFonts w:hint="eastAsia"/>
-        </w:rPr>
-        <w:t>一个关注对象在一个平台只有一个账号</w:t>
-      </w:r>
-      <w:r>
-        <w:rPr>
-          <w:rFonts w:hint="eastAsia"/>
-        </w:rPr>
-        <w:t xml:space="preserve">, </w:t>
-      </w:r>
-      <w:r>
-        <w:rPr>
-          <w:rFonts w:hint="eastAsia"/>
-        </w:rPr>
-        <w:t>若存在冲突</w:t>
-      </w:r>
-      <w:r>
-        <w:rPr>
-          <w:rFonts w:hint="eastAsia"/>
-        </w:rPr>
-        <w:t xml:space="preserve">, </w:t>
-      </w:r>
-      <w:r>
-        <w:rPr>
-          <w:rFonts w:hint="eastAsia"/>
-        </w:rPr>
-        <w:t>则无法合并</w:t>
-      </w:r>
-      <w:r>
-        <w:rPr>
-          <w:rFonts w:hint="eastAsia"/>
-        </w:rPr>
-        <w:t xml:space="preserve">. </w:t>
-      </w:r>
-      <w:r>
-        <w:rPr>
-          <w:rFonts w:hint="eastAsia"/>
-        </w:rPr>
-        <w:t>拼接对象本身无法再合并到其他拼接对象</w:t>
-      </w:r>
-      <w:r>
-        <w:rPr>
-          <w:rFonts w:hint="eastAsia"/>
-        </w:rPr>
-        <w:t xml:space="preserve">. </w:t>
-      </w:r>
-    </w:p>
-    <w:p>
-      <w:r>
-        <w:rPr>
-          <w:rFonts w:hint="eastAsia"/>
-        </w:rPr>
-        <w:t>拼接对象可以</w:t>
-      </w:r>
-      <w:r>
-        <w:rPr>
-          <w:rFonts w:hint="eastAsia"/>
-          <w:b/>
-        </w:rPr>
-        <w:t>拆分</w:t>
-      </w:r>
-      <w:r>
-        <w:rPr>
-          <w:rFonts w:hint="eastAsia"/>
-        </w:rPr>
-        <w:t xml:space="preserve">, </w:t>
-      </w:r>
-      <w:r>
-        <w:rPr>
-          <w:rFonts w:hint="eastAsia"/>
-        </w:rPr>
-        <w:t>拆分操作将产生一个碎片对象</w:t>
-      </w:r>
-      <w:r>
-        <w:rPr>
-          <w:rFonts w:hint="eastAsia"/>
-        </w:rPr>
-        <w:t>(</w:t>
-      </w:r>
-      <w:r>
-        <w:rPr>
-          <w:rFonts w:hint="eastAsia"/>
-        </w:rPr>
-        <w:t>该碎片对象的备注需要重新输入</w:t>
-      </w:r>
-      <w:r>
-        <w:rPr>
-          <w:rFonts w:hint="eastAsia"/>
-        </w:rPr>
-        <w:t xml:space="preserve">, </w:t>
-      </w:r>
-      <w:r>
-        <w:rPr>
-          <w:rFonts w:hint="eastAsia"/>
-        </w:rPr>
-        <w:t>而头像直接使用唯一平台中的头像</w:t>
-      </w:r>
-      <w:r>
-        <w:rPr>
-          <w:rFonts w:hint="eastAsia"/>
-        </w:rPr>
-        <w:t xml:space="preserve">). </w:t>
-      </w:r>
-      <w:r>
-        <w:rPr>
-          <w:rFonts w:hint="eastAsia"/>
-        </w:rPr>
-        <w:t>若拆分出去的碎片对象恰巧是原拼接对象的头像来源</w:t>
-      </w:r>
-      <w:r>
-        <w:rPr>
-          <w:rFonts w:hint="eastAsia"/>
-        </w:rPr>
-        <w:t xml:space="preserve">, </w:t>
-      </w:r>
-      <w:r>
-        <w:rPr>
-          <w:rFonts w:hint="eastAsia"/>
-        </w:rPr>
-        <w:t>那么原拼接对象需要从剩余的平台头像中选择一个作为对象头像</w:t>
-      </w:r>
-      <w:r>
-        <w:rPr>
-          <w:rFonts w:hint="eastAsia"/>
-        </w:rPr>
-        <w:t>.</w:t>
-      </w:r>
-    </w:p>
-    <w:p>
-      <w:r>
-        <w:rPr>
-          <w:rFonts w:hint="eastAsia"/>
-        </w:rPr>
-        <w:t>若拆分后的对象由于关注窗位置已满无法放置</w:t>
-      </w:r>
-      <w:r>
-        <w:rPr>
-          <w:rFonts w:hint="eastAsia"/>
-        </w:rPr>
-        <w:t xml:space="preserve">, </w:t>
-      </w:r>
-      <w:r>
-        <w:rPr>
-          <w:rFonts w:hint="eastAsia"/>
-        </w:rPr>
-        <w:t>那么会放置在</w:t>
-      </w:r>
-      <w:r>
-        <w:rPr>
-          <w:rFonts w:hint="eastAsia"/>
-          <w:b/>
-        </w:rPr>
-        <w:t>溢出槽</w:t>
-      </w:r>
-      <w:r>
-        <w:rPr>
-          <w:rFonts w:hint="eastAsia"/>
-        </w:rPr>
-        <w:t>中</w:t>
-      </w:r>
-      <w:r>
-        <w:rPr>
-          <w:rFonts w:hint="eastAsia"/>
-        </w:rPr>
-        <w:t>.</w:t>
-      </w:r>
-    </w:p>
-    <w:p>
-      <w:r>
-        <w:rPr>
-          <w:rFonts w:hint="eastAsia"/>
-          <w:b/>
-        </w:rPr>
-        <w:t>溢出槽</w:t>
-      </w:r>
-      <w:r>
-        <w:rPr>
-          <w:rFonts w:hint="eastAsia"/>
-        </w:rPr>
-        <w:t>存放了由于拆分拼接对象而产生的超过关注槽熟练限制的关注对象。溢出槽没有数量显示，但溢出槽中的所有关注对象存在时间为</w:t>
-      </w:r>
-      <w:r>
-        <w:rPr>
-          <w:rFonts w:hint="eastAsia"/>
-        </w:rPr>
-        <w:t>5</w:t>
-      </w:r>
-      <w:r>
-        <w:rPr>
-          <w:rFonts w:hint="eastAsia"/>
-        </w:rPr>
-        <w:t>天。对于关注槽中的一个关注对象，其从出现在关注槽开始，</w:t>
-      </w:r>
-      <w:r>
-        <w:rPr>
-          <w:rFonts w:hint="eastAsia"/>
-        </w:rPr>
-        <w:t>5</w:t>
-      </w:r>
-      <w:r>
-        <w:rPr>
-          <w:rFonts w:hint="eastAsia"/>
-        </w:rPr>
-        <w:t>天后该对象会自动消失。</w:t>
-      </w:r>
-    </w:p>
-    <w:p>
-      <w:r>
-        <w:rPr>
-          <w:rFonts w:hint="eastAsia"/>
-        </w:rPr>
-        <w:t>溢出槽中的对象可用的操作完全等同于关注窗中的对象。溢出槽中的对象可以被合并到其他对象，以移除溢出槽。若溢出槽内有对象时，关注窗中的对象被删除，则溢出槽中的对象会直接填入关注窗的空位。若溢出槽中有多个对象，则填入的顺序依据时间先后：先出现在溢出槽的先填入。</w:t>
-      </w:r>
-    </w:p>
-    <w:p>
-      <w:r>
-        <w:rPr>
-          <w:rFonts w:hint="eastAsia"/>
-        </w:rPr>
         <w:t>在任何对象内部</w:t>
       </w:r>
       <w:r>
@@ -7106,14 +6784,14 @@
           <w:numId w:val="6"/>
         </w:numPr>
       </w:pPr>
-      <w:bookmarkStart w:id="23" w:name="_Toc332753598"/>
+      <w:bookmarkStart w:id="22" w:name="_Toc332753598"/>
       <w:r>
         <w:rPr>
           <w:rFonts w:hint="eastAsia"/>
         </w:rPr>
         <w:t>删除关注对象</w:t>
       </w:r>
-      <w:bookmarkEnd w:id="23"/>
+      <w:bookmarkEnd w:id="22"/>
     </w:p>
     <w:p>
       <w:r>
@@ -7139,14 +6817,14 @@
           <w:numId w:val="4"/>
         </w:numPr>
       </w:pPr>
-      <w:bookmarkStart w:id="24" w:name="_Toc332753599"/>
+      <w:bookmarkStart w:id="23" w:name="_Toc332753599"/>
       <w:r>
         <w:rPr>
           <w:rFonts w:hint="eastAsia"/>
         </w:rPr>
         <w:t>轨迹</w:t>
       </w:r>
-      <w:bookmarkEnd w:id="24"/>
+      <w:bookmarkEnd w:id="23"/>
     </w:p>
     <w:p>
       <w:r>
@@ -7161,19 +6839,7 @@
         <w:rPr>
           <w:rFonts w:hint="eastAsia"/>
         </w:rPr>
-        <w:t>呈现方式有两种：一种是类似传统社交网络</w:t>
-      </w:r>
-      <w:r>
-        <w:rPr>
-          <w:rFonts w:hint="eastAsia"/>
-        </w:rPr>
-        <w:t>timeline</w:t>
-      </w:r>
-      <w:r>
-        <w:rPr>
-          <w:rFonts w:hint="eastAsia"/>
-        </w:rPr>
-        <w:t>的形式，另一种是纯图片形式。</w:t>
+        <w:t>第二种形式中，只显示包含图片内容的动态，并将动态细节以类似相册的方式呈现。</w:t>
       </w:r>
     </w:p>
     <w:p>
@@ -7181,15 +6847,6 @@
         <w:rPr>
           <w:rFonts w:hint="eastAsia"/>
         </w:rPr>
-        <w:t>第二种形式中，只显示包含图片内容的动态，并将动态细节以类似相册的方式呈现。</w:t>
-      </w:r>
-    </w:p>
-    <w:p>
-      <w:r>
-        <w:rPr>
-          <w:rFonts w:hint="eastAsia"/>
-        </w:rPr>
-        <w:lastRenderedPageBreak/>
         <w:t>用户可以通过自己绑定的开放平台账号在第一种形式下的消息条目中进行回复，回复权限前文已述。</w:t>
       </w:r>
     </w:p>
@@ -7201,14 +6858,14 @@
           <w:numId w:val="4"/>
         </w:numPr>
       </w:pPr>
-      <w:bookmarkStart w:id="25" w:name="_Toc332753600"/>
+      <w:bookmarkStart w:id="24" w:name="_Toc332753600"/>
       <w:r>
         <w:rPr>
           <w:rFonts w:hint="eastAsia"/>
         </w:rPr>
         <w:t>了解更多（暂定名）</w:t>
       </w:r>
-      <w:bookmarkEnd w:id="25"/>
+      <w:bookmarkEnd w:id="24"/>
     </w:p>
     <w:p>
       <w:r>
@@ -11728,7 +11385,7 @@
 </file>
 
 <file path=customXml/itemProps2.xml><?xml version="1.0" encoding="utf-8"?>
-<ds:datastoreItem xmlns:ds="http://schemas.openxmlformats.org/officeDocument/2006/customXml" ds:itemID="{98C1AB46-687F-4E22-9719-6E9C3185EF32}">
+<ds:datastoreItem xmlns:ds="http://schemas.openxmlformats.org/officeDocument/2006/customXml" ds:itemID="{29161740-C426-40C9-8DAC-3C8EEF921DCA}">
   <ds:schemaRefs>
     <ds:schemaRef ds:uri="http://schemas.openxmlformats.org/officeDocument/2006/bibliography"/>
   </ds:schemaRefs>

--- a/产品文档/EyesOn.my产品设计说明书.docx
+++ b/产品文档/EyesOn.my产品设计说明书.docx
@@ -17,7 +17,7 @@
       </w:sdtPr>
       <w:sdtEndPr>
         <w:rPr>
-          <w:rFonts w:ascii="Book Antiqua" w:eastAsia="Adobe 宋体 Std L" w:hAnsi="Book Antiqua" w:cs="Tahoma"/>
+          <w:rFonts w:ascii="微软雅黑" w:eastAsia="微软雅黑" w:hAnsi="微软雅黑" w:cs="Tahoma"/>
           <w:caps w:val="0"/>
         </w:rPr>
       </w:sdtEndPr>
@@ -93,7 +93,7 @@
                         <w:sz w:val="80"/>
                         <w:szCs w:val="80"/>
                       </w:rPr>
-                      <w:t>EyesOn.my</w:t>
+                      <w:t>ObserVision</w:t>
                     </w:r>
                   </w:p>
                 </w:tc>
@@ -256,7 +256,7 @@
         <w:p>
           <w:pPr>
             <w:rPr>
-              <w:rFonts w:ascii="Book Antiqua" w:eastAsia="Adobe 宋体 Std L" w:hAnsi="Book Antiqua" w:cs="Tahoma"/>
+              <w:rFonts w:ascii="微软雅黑" w:eastAsia="微软雅黑" w:hAnsi="微软雅黑" w:cs="Tahoma"/>
             </w:rPr>
           </w:pPr>
         </w:p>
@@ -266,6 +266,20 @@
               <w:rFonts w:ascii="Book Antiqua" w:eastAsia="Adobe 宋体 Std L" w:hAnsi="Book Antiqua" w:cs="Tahoma"/>
             </w:rPr>
           </w:pPr>
+        </w:p>
+        <w:p>
+          <w:pPr>
+            <w:jc w:val="center"/>
+            <w:rPr>
+              <w:rFonts w:ascii="微软雅黑" w:eastAsia="微软雅黑" w:hAnsi="微软雅黑" w:cs="Tahoma"/>
+            </w:rPr>
+          </w:pPr>
+          <w:r>
+            <w:rPr>
+              <w:rFonts w:ascii="微软雅黑" w:eastAsia="微软雅黑" w:hAnsi="微软雅黑" w:cs="Tahoma" w:hint="eastAsia"/>
+            </w:rPr>
+            <w:t>项目名: EyesOn</w:t>
+          </w:r>
         </w:p>
       </w:sdtContent>
     </w:sdt>
@@ -292,7 +306,7 @@
             <w:rPr>
               <w:rFonts w:ascii="微软雅黑" w:eastAsia="微软雅黑" w:hAnsi="微软雅黑" w:cs="Tahoma" w:hint="eastAsia"/>
             </w:rPr>
-            <w:t>Version 2.0.0 Updated 2012-08-18 by 吴亮</w:t>
+            <w:t>Version 3.0.0 Updated 2012-09-09 by 吴亮</w:t>
           </w:r>
         </w:p>
       </w:sdtContent>
@@ -3358,19 +3372,11 @@
         </w:rPr>
         <w:t>服务器使用</w:t>
       </w:r>
-      <w:proofErr w:type="spellStart"/>
-      <w:r>
-        <w:rPr>
-          <w:rFonts w:hint="eastAsia"/>
-        </w:rPr>
-        <w:t>Sina</w:t>
-      </w:r>
-      <w:proofErr w:type="spellEnd"/>
-      <w:r>
-        <w:rPr>
-          <w:rFonts w:hint="eastAsia"/>
-        </w:rPr>
-        <w:t xml:space="preserve"> App Engine</w:t>
+      <w:r>
+        <w:rPr>
+          <w:rFonts w:hint="eastAsia"/>
+        </w:rPr>
+        <w:t>Sina App Engine</w:t>
       </w:r>
       <w:r>
         <w:rPr>
@@ -3415,14 +3421,12 @@
         </w:rPr>
         <w:t>暂时只考虑</w:t>
       </w:r>
-      <w:proofErr w:type="spellStart"/>
       <w:r>
         <w:rPr>
           <w:rFonts w:hint="eastAsia"/>
         </w:rPr>
         <w:t>iOS</w:t>
       </w:r>
-      <w:proofErr w:type="spellEnd"/>
       <w:r>
         <w:rPr>
           <w:rFonts w:hint="eastAsia"/>
@@ -3465,14 +3469,12 @@
         </w:rPr>
         <w:t>。不考虑创建和手机浏览器内的</w:t>
       </w:r>
-      <w:proofErr w:type="spellStart"/>
       <w:r>
         <w:rPr>
           <w:rFonts w:hint="eastAsia"/>
         </w:rPr>
         <w:t>webapp</w:t>
       </w:r>
-      <w:proofErr w:type="spellEnd"/>
       <w:r>
         <w:rPr>
           <w:rFonts w:hint="eastAsia"/>
@@ -3825,25 +3827,7 @@
               <w:rPr>
                 <w:rFonts w:hint="eastAsia"/>
               </w:rPr>
-              <w:t>豆丁</w:t>
-            </w:r>
-            <w:r>
-              <w:rPr>
-                <w:rFonts w:hint="eastAsia"/>
-              </w:rPr>
-              <w:t>(</w:t>
-            </w:r>
-            <w:r>
-              <w:rPr>
-                <w:rFonts w:hint="eastAsia"/>
-              </w:rPr>
-              <w:t>暂</w:t>
-            </w:r>
-            <w:r>
-              <w:rPr>
-                <w:rFonts w:hint="eastAsia"/>
-              </w:rPr>
-              <w:t>)</w:t>
+              <w:t>暂缺</w:t>
             </w:r>
           </w:p>
         </w:tc>
@@ -4148,14 +4132,12 @@
             <w:pPr>
               <w:jc w:val="both"/>
             </w:pPr>
-            <w:proofErr w:type="spellStart"/>
             <w:r>
               <w:rPr>
                 <w:rFonts w:hint="eastAsia"/>
               </w:rPr>
               <w:t>iOS</w:t>
             </w:r>
-            <w:proofErr w:type="spellEnd"/>
             <w:r>
               <w:rPr>
                 <w:rFonts w:hint="eastAsia"/>
@@ -4179,14 +4161,12 @@
               </w:rPr>
               <w:t>开发</w:t>
             </w:r>
-            <w:proofErr w:type="spellStart"/>
             <w:r>
               <w:rPr>
                 <w:rFonts w:hint="eastAsia"/>
               </w:rPr>
               <w:t>iOS</w:t>
             </w:r>
-            <w:proofErr w:type="spellEnd"/>
             <w:r>
               <w:rPr>
                 <w:rFonts w:hint="eastAsia"/>
@@ -4356,7 +4336,7 @@
               <w:rPr>
                 <w:rFonts w:hint="eastAsia"/>
               </w:rPr>
-              <w:t>OO</w:t>
+              <w:t>e.T</w:t>
             </w:r>
           </w:p>
         </w:tc>
@@ -4503,7 +4483,7 @@
               <w:rPr>
                 <w:rFonts w:hint="eastAsia"/>
               </w:rPr>
-              <w:t>利用各大开放平台的用户数据根据需求进行数据挖掘</w:t>
+              <w:t>利用各大开放平台的用户数据进行数据挖掘</w:t>
             </w:r>
           </w:p>
         </w:tc>
@@ -4520,29 +4500,16 @@
               <w:rPr>
                 <w:rFonts w:hint="eastAsia"/>
               </w:rPr>
-              <w:t>小虾</w:t>
-            </w:r>
-          </w:p>
-          <w:p>
-            <w:pPr>
-              <w:jc w:val="both"/>
-            </w:pPr>
-            <w:r>
-              <w:rPr>
-                <w:rFonts w:hint="eastAsia"/>
-              </w:rPr>
-              <w:t>浪哥</w:t>
-            </w:r>
-          </w:p>
-          <w:p>
-            <w:pPr>
-              <w:jc w:val="both"/>
-            </w:pPr>
-            <w:r>
-              <w:rPr>
-                <w:rFonts w:hint="eastAsia"/>
-              </w:rPr>
-              <w:t>OO</w:t>
+              <w:t>所有</w:t>
+            </w:r>
+            <w:r>
+              <w:br/>
+            </w:r>
+            <w:r>
+              <w:rPr>
+                <w:rFonts w:hint="eastAsia"/>
+              </w:rPr>
+              <w:t>开发者</w:t>
             </w:r>
           </w:p>
         </w:tc>
@@ -6007,15 +5974,13 @@
           <w:numId w:val="4"/>
         </w:numPr>
       </w:pPr>
-      <w:bookmarkStart w:id="18" w:name="_Toc332753594"/>
       <w:r>
         <w:rPr>
           <w:rFonts w:hint="eastAsia"/>
         </w:rPr>
         <w:lastRenderedPageBreak/>
-        <w:t>关注窗（暂定名）</w:t>
-      </w:r>
-      <w:bookmarkEnd w:id="18"/>
+        <w:t>首页</w:t>
+      </w:r>
     </w:p>
     <w:p>
       <w:pPr>
@@ -6025,14 +5990,14 @@
           <w:numId w:val="6"/>
         </w:numPr>
       </w:pPr>
-      <w:bookmarkStart w:id="19" w:name="_Toc332753595"/>
-      <w:r>
-        <w:rPr>
-          <w:rFonts w:hint="eastAsia"/>
-        </w:rPr>
-        <w:t>关注窗规则</w:t>
-      </w:r>
-      <w:bookmarkEnd w:id="19"/>
+      <w:bookmarkStart w:id="18" w:name="_Toc332753595"/>
+      <w:r>
+        <w:rPr>
+          <w:rFonts w:hint="eastAsia"/>
+        </w:rPr>
+        <w:t>关注对象规则</w:t>
+      </w:r>
+      <w:bookmarkEnd w:id="18"/>
     </w:p>
     <w:p>
       <w:r>
@@ -6040,25 +6005,13 @@
           <w:rFonts w:hint="eastAsia"/>
           <w:b/>
         </w:rPr>
-        <w:t>关注窗</w:t>
-      </w:r>
-      <w:r>
-        <w:rPr>
-          <w:rFonts w:hint="eastAsia"/>
-        </w:rPr>
-        <w:t>是应用内的一个列表，其槽位总数为</w:t>
-      </w:r>
-      <w:r>
-        <w:rPr>
-          <w:rFonts w:hint="eastAsia"/>
-        </w:rPr>
-        <w:t>5</w:t>
-      </w:r>
-      <w:r>
-        <w:rPr>
-          <w:rFonts w:hint="eastAsia"/>
-        </w:rPr>
-        <w:t>，槽位可以为空，或者储存一个</w:t>
+        <w:t>应用首页</w:t>
+      </w:r>
+      <w:r>
+        <w:rPr>
+          <w:rFonts w:hint="eastAsia"/>
+        </w:rPr>
+        <w:t>是一个列表，用于储存</w:t>
       </w:r>
       <w:r>
         <w:rPr>
@@ -6071,19 +6024,20 @@
         <w:rPr>
           <w:rFonts w:hint="eastAsia"/>
         </w:rPr>
-        <w:t>。若关注窗内已经有</w:t>
-      </w:r>
-      <w:r>
-        <w:rPr>
-          <w:rFonts w:hint="eastAsia"/>
-        </w:rPr>
-        <w:t>5</w:t>
-      </w:r>
-      <w:r>
-        <w:rPr>
-          <w:rFonts w:hint="eastAsia"/>
-        </w:rPr>
-        <w:t>个关注对象，则无法添加更多的关注对象。</w:t>
+        <w:t>。一个关注对象可以聚合来自不同开放平台的</w:t>
+      </w:r>
+      <w:r>
+        <w:rPr>
+          <w:rFonts w:hint="eastAsia"/>
+          <w:b/>
+        </w:rPr>
+        <w:t>信息来源</w:t>
+      </w:r>
+      <w:r>
+        <w:rPr>
+          <w:rFonts w:hint="eastAsia"/>
+        </w:rPr>
+        <w:t>。</w:t>
       </w:r>
     </w:p>
     <w:p>
@@ -6115,14 +6069,14 @@
           <w:numId w:val="6"/>
         </w:numPr>
       </w:pPr>
-      <w:bookmarkStart w:id="20" w:name="_Toc332753596"/>
+      <w:bookmarkStart w:id="19" w:name="_Toc332753596"/>
       <w:r>
         <w:rPr>
           <w:rFonts w:hint="eastAsia"/>
         </w:rPr>
         <w:t>添加关注对象</w:t>
       </w:r>
-      <w:bookmarkEnd w:id="20"/>
+      <w:bookmarkEnd w:id="19"/>
     </w:p>
     <w:p>
       <w:r>
@@ -6205,90 +6159,14 @@
           <w:numId w:val="6"/>
         </w:numPr>
       </w:pPr>
-      <w:bookmarkStart w:id="21" w:name="_Toc332753597"/>
-      <w:r>
-        <w:rPr>
-          <w:rFonts w:hint="eastAsia"/>
-        </w:rPr>
-        <w:t>关注对象类型</w:t>
-      </w:r>
-      <w:bookmarkEnd w:id="21"/>
-    </w:p>
-    <w:p>
-      <w:r>
-        <w:rPr>
-          <w:rFonts w:hint="eastAsia"/>
-        </w:rPr>
-        <w:t>关注窗中储存了用户的关注对象。</w:t>
-      </w:r>
-    </w:p>
-    <w:p>
-      <w:r>
-        <w:rPr>
-          <w:rFonts w:hint="eastAsia"/>
-        </w:rPr>
-        <w:t>关注窗有两部分：</w:t>
-      </w:r>
-      <w:r>
-        <w:rPr>
-          <w:rFonts w:hint="eastAsia"/>
-          <w:b/>
-        </w:rPr>
-        <w:t>默认关注窗</w:t>
-      </w:r>
-      <w:r>
-        <w:rPr>
-          <w:rFonts w:hint="eastAsia"/>
-        </w:rPr>
-        <w:t>和</w:t>
-      </w:r>
-      <w:r>
-        <w:rPr>
-          <w:rFonts w:hint="eastAsia"/>
-          <w:b/>
-        </w:rPr>
-        <w:t>溢出槽</w:t>
-      </w:r>
-      <w:r>
-        <w:rPr>
-          <w:rFonts w:hint="eastAsia"/>
-        </w:rPr>
-        <w:t>。</w:t>
-      </w:r>
-    </w:p>
-    <w:p>
-      <w:r>
-        <w:rPr>
-          <w:rFonts w:hint="eastAsia"/>
-        </w:rPr>
-        <w:t>默认关注窗有五个</w:t>
-      </w:r>
-      <w:r>
-        <w:rPr>
-          <w:rFonts w:hint="eastAsia"/>
-          <w:b/>
-        </w:rPr>
-        <w:t>关注槽</w:t>
-      </w:r>
-      <w:r>
-        <w:rPr>
-          <w:rFonts w:hint="eastAsia"/>
-        </w:rPr>
-        <w:t>。每个关注槽中储存一个</w:t>
-      </w:r>
-      <w:r>
-        <w:rPr>
-          <w:rFonts w:hint="eastAsia"/>
-          <w:b/>
+      <w:bookmarkStart w:id="20" w:name="_Toc332753597"/>
+      <w:r>
+        <w:rPr>
+          <w:rFonts w:hint="eastAsia"/>
         </w:rPr>
         <w:t>关注对象</w:t>
       </w:r>
-      <w:r>
-        <w:rPr>
-          <w:rFonts w:hint="eastAsia"/>
-        </w:rPr>
-        <w:t>。</w:t>
-      </w:r>
+      <w:bookmarkEnd w:id="20"/>
     </w:p>
     <w:p>
       <w:r>
@@ -6507,34 +6385,14 @@
         <w:rPr>
           <w:rFonts w:hint="eastAsia"/>
         </w:rPr>
-        <w:t>对象类型</w:t>
+        <w:t>可见的平台数量</w:t>
       </w:r>
     </w:p>
     <w:p>
-      <w:pPr>
-        <w:pStyle w:val="a8"/>
-        <w:widowControl w:val="0"/>
-        <w:numPr>
-          <w:ilvl w:val="0"/>
-          <w:numId w:val="23"/>
-        </w:numPr>
-        <w:spacing w:before="0" w:after="0" w:line="240" w:lineRule="auto"/>
-        <w:contextualSpacing w:val="0"/>
-        <w:jc w:val="both"/>
-      </w:pPr>
-      <w:r>
-        <w:rPr>
-          <w:rFonts w:hint="eastAsia"/>
-        </w:rPr>
-        <w:t>可见的平台数量</w:t>
-      </w:r>
-    </w:p>
-    <w:p>
-      <w:r>
-        <w:rPr>
-          <w:rFonts w:hint="eastAsia"/>
-        </w:rPr>
-        <w:lastRenderedPageBreak/>
+      <w:r>
+        <w:rPr>
+          <w:rFonts w:hint="eastAsia"/>
+        </w:rPr>
         <w:t>关注对象的来源</w:t>
       </w:r>
       <w:r>
@@ -6591,64 +6449,77 @@
         <w:spacing w:before="0" w:after="0" w:line="240" w:lineRule="auto"/>
         <w:contextualSpacing w:val="0"/>
         <w:jc w:val="both"/>
-      </w:pPr>
-      <w:r>
-        <w:rPr>
-          <w:rFonts w:hint="eastAsia"/>
+        <w:rPr>
+          <w:strike/>
+        </w:rPr>
+      </w:pPr>
+      <w:r>
+        <w:rPr>
+          <w:rFonts w:hint="eastAsia"/>
+          <w:strike/>
         </w:rPr>
         <w:t>若系统检测到该平台对象为此</w:t>
       </w:r>
       <w:r>
         <w:rPr>
           <w:rFonts w:hint="eastAsia"/>
+          <w:strike/>
         </w:rPr>
         <w:t>app</w:t>
       </w:r>
       <w:r>
         <w:rPr>
           <w:rFonts w:hint="eastAsia"/>
+          <w:strike/>
         </w:rPr>
         <w:t>的用户</w:t>
       </w:r>
       <w:r>
         <w:rPr>
           <w:rFonts w:hint="eastAsia"/>
+          <w:strike/>
         </w:rPr>
         <w:t xml:space="preserve">, </w:t>
       </w:r>
       <w:r>
         <w:rPr>
           <w:rFonts w:hint="eastAsia"/>
+          <w:strike/>
         </w:rPr>
         <w:t>并且该用户绑定了其他平台账号</w:t>
       </w:r>
       <w:r>
         <w:rPr>
           <w:rFonts w:hint="eastAsia"/>
+          <w:strike/>
         </w:rPr>
         <w:t xml:space="preserve">, </w:t>
       </w:r>
       <w:r>
         <w:rPr>
           <w:rFonts w:hint="eastAsia"/>
+          <w:strike/>
         </w:rPr>
         <w:t>则自动将该用户的其他平台账号添加到关注对象中</w:t>
       </w:r>
       <w:r>
         <w:rPr>
           <w:rFonts w:hint="eastAsia"/>
+          <w:strike/>
         </w:rPr>
         <w:t xml:space="preserve">. </w:t>
       </w:r>
       <w:r>
         <w:rPr>
           <w:rFonts w:hint="eastAsia"/>
+          <w:strike/>
         </w:rPr>
         <w:t>关注对象的头像为用户选择的平台中该对象的头像</w:t>
       </w:r>
       <w:r>
         <w:rPr>
           <w:rFonts w:hint="eastAsia"/>
+          <w:strike/>
         </w:rPr>
         <w:t xml:space="preserve">. </w:t>
       </w:r>
@@ -6668,44 +6539,57 @@
       <w:r>
         <w:rPr>
           <w:rFonts w:hint="eastAsia"/>
+          <w:strike/>
         </w:rPr>
         <w:t>若系统检测到该平台对象为此</w:t>
       </w:r>
       <w:r>
         <w:rPr>
           <w:rFonts w:hint="eastAsia"/>
+          <w:strike/>
         </w:rPr>
         <w:t>app</w:t>
       </w:r>
       <w:r>
         <w:rPr>
           <w:rFonts w:hint="eastAsia"/>
+          <w:strike/>
         </w:rPr>
         <w:t>的用户</w:t>
       </w:r>
       <w:r>
         <w:rPr>
           <w:rFonts w:hint="eastAsia"/>
+          <w:strike/>
         </w:rPr>
         <w:t xml:space="preserve">, </w:t>
       </w:r>
       <w:r>
         <w:rPr>
           <w:rFonts w:hint="eastAsia"/>
+          <w:strike/>
         </w:rPr>
         <w:t>但此用户只绑定了这一个平台账号</w:t>
       </w:r>
       <w:r>
         <w:rPr>
           <w:rFonts w:hint="eastAsia"/>
+          <w:strike/>
         </w:rPr>
         <w:t xml:space="preserve">; </w:t>
       </w:r>
       <w:r>
         <w:rPr>
           <w:rFonts w:hint="eastAsia"/>
-        </w:rPr>
-        <w:t>或者检测到该平台对象非此</w:t>
+          <w:strike/>
+        </w:rPr>
+        <w:t>或者</w:t>
+      </w:r>
+      <w:r>
+        <w:rPr>
+          <w:rFonts w:hint="eastAsia"/>
+        </w:rPr>
+        <w:t>检测到该平台对象非此</w:t>
       </w:r>
       <w:r>
         <w:rPr>
@@ -6741,7 +6625,14 @@
         <w:rPr>
           <w:rFonts w:hint="eastAsia"/>
         </w:rPr>
-        <w:t>关注对象的头像为用户选择的平台中该对象的头像</w:t>
+        <w:t>关注对象的头像为用户选</w:t>
+      </w:r>
+      <w:r>
+        <w:rPr>
+          <w:rFonts w:hint="eastAsia"/>
+        </w:rPr>
+        <w:lastRenderedPageBreak/>
+        <w:t>择的平台中该对象的头像</w:t>
       </w:r>
       <w:r>
         <w:rPr>
@@ -6784,21 +6675,26 @@
           <w:numId w:val="6"/>
         </w:numPr>
       </w:pPr>
-      <w:bookmarkStart w:id="22" w:name="_Toc332753598"/>
-      <w:r>
-        <w:rPr>
-          <w:rFonts w:hint="eastAsia"/>
-        </w:rPr>
-        <w:t>删除关注对象</w:t>
-      </w:r>
-      <w:bookmarkEnd w:id="22"/>
+      <w:bookmarkStart w:id="21" w:name="_Toc332753598"/>
+      <w:r>
+        <w:rPr>
+          <w:rFonts w:hint="eastAsia"/>
+        </w:rPr>
+        <w:t>删除</w:t>
+      </w:r>
+      <w:bookmarkEnd w:id="21"/>
     </w:p>
     <w:p>
-      <w:r>
-        <w:rPr>
-          <w:rFonts w:hint="eastAsia"/>
-        </w:rPr>
-        <w:t>删除完整对象后，将不会再显示该对象的任何动态和资料。</w:t>
+      <w:pPr>
+        <w:rPr>
+          <w:rFonts w:hint="eastAsia"/>
+        </w:rPr>
+      </w:pPr>
+      <w:r>
+        <w:rPr>
+          <w:rFonts w:hint="eastAsia"/>
+        </w:rPr>
+        <w:t>删除关注对象后，将不会再显示该对象的任何动态和资料，同时也无法对关注对象使用观察功能。</w:t>
       </w:r>
     </w:p>
     <w:p>
@@ -6806,7 +6702,31 @@
         <w:rPr>
           <w:rFonts w:hint="eastAsia"/>
         </w:rPr>
-        <w:t>删除拼接对象，会将其中的所有碎片对象全部删除。</w:t>
+        <w:t>删除关注对象中的某个平台的信息来源后，将</w:t>
+      </w:r>
+      <w:r>
+        <w:rPr>
+          <w:rFonts w:hint="eastAsia"/>
+        </w:rPr>
+        <w:t>不会再显示该对象</w:t>
+      </w:r>
+      <w:r>
+        <w:rPr>
+          <w:rFonts w:hint="eastAsia"/>
+        </w:rPr>
+        <w:t>在该平台的</w:t>
+      </w:r>
+      <w:r>
+        <w:rPr>
+          <w:rFonts w:hint="eastAsia"/>
+        </w:rPr>
+        <w:t>任何动态和资料</w:t>
+      </w:r>
+      <w:r>
+        <w:rPr>
+          <w:rFonts w:hint="eastAsia"/>
+        </w:rPr>
+        <w:t>，同时在对该关注对象使用观察功能时，此平台也不再作为观察功能的信息来源。</w:t>
       </w:r>
     </w:p>
     <w:p>
@@ -6817,29 +6737,49 @@
           <w:numId w:val="4"/>
         </w:numPr>
       </w:pPr>
-      <w:bookmarkStart w:id="23" w:name="_Toc332753599"/>
-      <w:r>
-        <w:rPr>
-          <w:rFonts w:hint="eastAsia"/>
-        </w:rPr>
-        <w:t>轨迹</w:t>
-      </w:r>
-      <w:bookmarkEnd w:id="23"/>
+      <w:r>
+        <w:rPr>
+          <w:rFonts w:hint="eastAsia"/>
+        </w:rPr>
+        <w:t>动态</w:t>
+      </w:r>
     </w:p>
     <w:p>
-      <w:r>
-        <w:rPr>
-          <w:rFonts w:hint="eastAsia"/>
-        </w:rPr>
-        <w:t>轨迹是一种信息聚合的功能，其将某一个关注对象或所有关注对象在其所有平台上的动态和信息聚合并呈现给用户关注者。</w:t>
+      <w:pPr>
+        <w:rPr>
+          <w:rFonts w:hint="eastAsia"/>
+        </w:rPr>
+      </w:pPr>
+      <w:r>
+        <w:rPr>
+          <w:rFonts w:hint="eastAsia"/>
+        </w:rPr>
+        <w:t>动态是一种信息聚合的功能，其将某一个关注对象或所有关注对象在其所有平台上的动态和信息聚合并呈现给用户关注者。</w:t>
       </w:r>
     </w:p>
     <w:p>
-      <w:r>
-        <w:rPr>
-          <w:rFonts w:hint="eastAsia"/>
-        </w:rPr>
-        <w:t>第二种形式中，只显示包含图片内容的动态，并将动态细节以类似相册的方式呈现。</w:t>
+      <w:pPr>
+        <w:rPr>
+          <w:rFonts w:hint="eastAsia"/>
+        </w:rPr>
+      </w:pPr>
+      <w:r>
+        <w:rPr>
+          <w:rFonts w:hint="eastAsia"/>
+        </w:rPr>
+        <w:t>在全局动态功能中，用户可查看其所有关注对象在各自可见的平台上的动态信息，以</w:t>
+      </w:r>
+      <w:r>
+        <w:rPr>
+          <w:rFonts w:hint="eastAsia"/>
+        </w:rPr>
+        <w:t>Timeline</w:t>
+      </w:r>
+      <w:r>
+        <w:rPr>
+          <w:rFonts w:hint="eastAsia"/>
+        </w:rPr>
+        <w:t>形式呈现。</w:t>
       </w:r>
     </w:p>
     <w:p>
@@ -6847,7 +6787,28 @@
         <w:rPr>
           <w:rFonts w:hint="eastAsia"/>
         </w:rPr>
-        <w:t>用户可以通过自己绑定的开放平台账号在第一种形式下的消息条目中进行回复，回复权限前文已述。</w:t>
+        <w:t>在对于某个关注对象的单独动态功能中，用户可查看该关注对象在可见平台上的动态信息，依然以</w:t>
+      </w:r>
+      <w:r>
+        <w:rPr>
+          <w:rFonts w:hint="eastAsia"/>
+        </w:rPr>
+        <w:t>T</w:t>
+      </w:r>
+      <w:r>
+        <w:t>i</w:t>
+      </w:r>
+      <w:r>
+        <w:rPr>
+          <w:rFonts w:hint="eastAsia"/>
+        </w:rPr>
+        <w:t>meline</w:t>
+      </w:r>
+      <w:r>
+        <w:rPr>
+          <w:rFonts w:hint="eastAsia"/>
+        </w:rPr>
+        <w:t>形式呈现。</w:t>
       </w:r>
     </w:p>
     <w:p>
@@ -6858,21 +6819,19 @@
           <w:numId w:val="4"/>
         </w:numPr>
       </w:pPr>
-      <w:bookmarkStart w:id="24" w:name="_Toc332753600"/>
-      <w:r>
-        <w:rPr>
-          <w:rFonts w:hint="eastAsia"/>
-        </w:rPr>
-        <w:t>了解更多（暂定名）</w:t>
-      </w:r>
-      <w:bookmarkEnd w:id="24"/>
+      <w:r>
+        <w:rPr>
+          <w:rFonts w:hint="eastAsia"/>
+        </w:rPr>
+        <w:t>观察</w:t>
+      </w:r>
     </w:p>
     <w:p>
       <w:r>
         <w:rPr>
           <w:rFonts w:hint="eastAsia"/>
         </w:rPr>
-        <w:t>“了解更多”功能利用关注对象在各大开放平台上的信息（包括用户发布内容以及个人资料），对这些数据进行分析，从而为关注者提供有针对性的信息。</w:t>
+        <w:t>“观察”功能利用关注对象在各大开放平台上的信息（包括用户发布内容以及个人资料），对这些数据进行分析，从而为关注者提供有针对性的信息。</w:t>
       </w:r>
     </w:p>
     <w:p>
@@ -6880,7 +6839,7 @@
         <w:rPr>
           <w:rFonts w:hint="eastAsia"/>
         </w:rPr>
-        <w:t>关注者能够从“了解更多”功能中获取的关于关注对象在何种平台上的信息，完全取决于关注者在每一个平台上与关注对象的用户关系和权限。</w:t>
+        <w:t>关注者能够从“观察”功能中获取的关于关注对象在何种平台上的信息，完全取决于关注者在每一个平台上与关注对象的用户关系和权限。</w:t>
       </w:r>
     </w:p>
     <w:p>
@@ -6888,14 +6847,51 @@
         <w:rPr>
           <w:rFonts w:hint="eastAsia"/>
         </w:rPr>
-        <w:t>“了解更多”功能下有很多种针对不同信息的子功能，比如获取对方的关键词云图、获取对方与自己的星座匹配度、获取对方在各平台发布信息的时间分布等等。所有这些子功能，均已插件的形式实现（类似微信中的邮箱助手、离线消息助手等）。</w:t>
-      </w:r>
-      <w:r>
-        <w:rPr>
-          <w:rFonts w:hint="eastAsia"/>
-          <w:b/>
-        </w:rPr>
-        <w:t>开发必须保证此功能下程序的可扩展性。</w:t>
+        <w:t>“观察”功能下有很多种针对不同信息的子功能，比如获取对方的关键词云图、获取对方与自己的星座匹配度、获取对方在各平台发布信息的时间分布等等。所有这些子功能的内部界面和交互方式，都通过子功能自己提供的</w:t>
+      </w:r>
+      <w:r>
+        <w:rPr>
+          <w:rFonts w:hint="eastAsia"/>
+        </w:rPr>
+        <w:t>Web</w:t>
+      </w:r>
+      <w:r>
+        <w:rPr>
+          <w:rFonts w:hint="eastAsia"/>
+        </w:rPr>
+        <w:t>前端界面呈现，</w:t>
+      </w:r>
+      <w:r>
+        <w:rPr>
+          <w:rFonts w:hint="eastAsia"/>
+        </w:rPr>
+        <w:t>app</w:t>
+      </w:r>
+      <w:r>
+        <w:rPr>
+          <w:rFonts w:hint="eastAsia"/>
+        </w:rPr>
+        <w:t>仅显示这个界面，这样不同的功能就能创建不同的显示效果。此功能可以开放接口（或整个</w:t>
+      </w:r>
+      <w:r>
+        <w:rPr>
+          <w:rFonts w:hint="eastAsia"/>
+        </w:rPr>
+        <w:t>app</w:t>
+      </w:r>
+      <w:r>
+        <w:rPr>
+          <w:rFonts w:hint="eastAsia"/>
+        </w:rPr>
+        <w:t>开源</w:t>
+      </w:r>
+      <w:bookmarkStart w:id="22" w:name="_GoBack"/>
+      <w:bookmarkEnd w:id="22"/>
+      <w:r>
+        <w:rPr>
+          <w:rFonts w:hint="eastAsia"/>
+        </w:rPr>
+        <w:t>），让更多开发者来这里进行实验或开发。</w:t>
       </w:r>
     </w:p>
     <w:sectPr>
@@ -6967,7 +6963,7 @@
             <w:noProof/>
             <w:lang w:val="zh-CN"/>
           </w:rPr>
-          <w:t>1</w:t>
+          <w:t>9</w:t>
         </w:r>
         <w:r>
           <w:fldChar w:fldCharType="end"/>
@@ -11385,7 +11381,7 @@
 </file>
 
 <file path=customXml/itemProps2.xml><?xml version="1.0" encoding="utf-8"?>
-<ds:datastoreItem xmlns:ds="http://schemas.openxmlformats.org/officeDocument/2006/customXml" ds:itemID="{29161740-C426-40C9-8DAC-3C8EEF921DCA}">
+<ds:datastoreItem xmlns:ds="http://schemas.openxmlformats.org/officeDocument/2006/customXml" ds:itemID="{C5CF3335-9C34-4018-8F90-C0B15A3EDC04}">
   <ds:schemaRefs>
     <ds:schemaRef ds:uri="http://schemas.openxmlformats.org/officeDocument/2006/bibliography"/>
   </ds:schemaRefs>
